--- a/DCOM/template.docx
+++ b/DCOM/template.docx
@@ -24,7 +24,20 @@
           <w:szCs w:val="28"/>
           <w:lang w:val="en-GB"/>
         </w:rPr>
-        <w:t>U19EC045 | DCOM | LAB X</w:t>
+        <w:t>U19EC046</w:t>
+      </w:r>
+      <w:bookmarkStart w:id="0" w:name="_GoBack"/>
+      <w:bookmarkEnd w:id="0"/>
+      <w:r>
+        <w:rPr>
+          <w:rFonts w:hint="default" w:ascii="Franklin Gothic Heavy" w:hAnsi="Franklin Gothic Heavy" w:cs="Franklin Gothic Heavy"/>
+          <w:b/>
+          <w:bCs/>
+          <w:sz w:val="28"/>
+          <w:szCs w:val="28"/>
+          <w:lang w:val="en-GB"/>
+        </w:rPr>
+        <w:t xml:space="preserve"> | DCOM | LAB X</w:t>
       </w:r>
     </w:p>
     <w:p>
@@ -350,7 +363,6 @@
             <w:insideH w:val="single" w:color="auto" w:sz="4" w:space="0"/>
             <w:insideV w:val="single" w:color="auto" w:sz="4" w:space="0"/>
           </w:tblBorders>
-          <w:shd w:val="clear" w:color="auto" w:fill="282C34"/>
           <w:tblCellMar>
             <w:top w:w="0" w:type="dxa"/>
             <w:left w:w="108" w:type="dxa"/>
@@ -402,8 +414,6 @@
           <w:lang w:val="en-GB"/>
         </w:rPr>
       </w:pPr>
-      <w:bookmarkStart w:id="0" w:name="_GoBack"/>
-      <w:bookmarkEnd w:id="0"/>
     </w:p>
     <w:p>
       <w:pPr>
